--- a/data/Lab10_Transcription.docx
+++ b/data/Lab10_Transcription.docx
@@ -6,6 +6,14 @@
       <w:tblPr>
         <w:tblStyle w:val="TableGrid"/>
         <w:tblW w:w="9437" w:type="dxa"/>
+        <w:tblBorders>
+          <w:top w:val="none" w:sz="0" w:space="0" w:color="auto"/>
+          <w:left w:val="none" w:sz="0" w:space="0" w:color="auto"/>
+          <w:bottom w:val="none" w:sz="0" w:space="0" w:color="auto"/>
+          <w:right w:val="none" w:sz="0" w:space="0" w:color="auto"/>
+          <w:insideH w:val="none" w:sz="0" w:space="0" w:color="auto"/>
+          <w:insideV w:val="none" w:sz="0" w:space="0" w:color="auto"/>
+        </w:tblBorders>
         <w:tblLook w:val="04A0" w:firstRow="1" w:lastRow="0" w:firstColumn="1" w:lastColumn="0" w:noHBand="0" w:noVBand="1"/>
       </w:tblPr>
       <w:tblGrid>
@@ -156,7 +164,17 @@
                 <w:b/>
                 <w:sz w:val="24"/>
               </w:rPr>
-              <w:t xml:space="preserve"> Transcribed Notation</w:t>
+              <w:t xml:space="preserve"> Tr</w:t>
+            </w:r>
+            <w:bookmarkStart w:id="0" w:name="_GoBack"/>
+            <w:bookmarkEnd w:id="0"/>
+            <w:r>
+              <w:rPr>
+                <w:rFonts w:ascii="Arial" w:hAnsi="Arial" w:cs="Arial"/>
+                <w:b/>
+                <w:sz w:val="24"/>
+              </w:rPr>
+              <w:t>anscribed Notation</w:t>
             </w:r>
             <w:r>
               <w:rPr>
@@ -208,8 +226,6 @@
             </w:r>
           </w:p>
         </w:tc>
-        <w:bookmarkStart w:id="0" w:name="_GoBack"/>
-        <w:bookmarkEnd w:id="0"/>
       </w:tr>
       <w:tr>
         <w:trPr>
